--- a/mc2_p2/report.docx
+++ b/mc2_p2/report.docx
@@ -60,7 +60,7 @@
             <v:path o:extrusionok="f" gradientshapeok="t" o:connecttype="rect"/>
             <o:lock v:ext="edit" aspectratio="t"/>
           </v:shapetype>
-          <v:shape id="_x0000_i1025" type="#_x0000_t75" style="width:10in;height:360.75pt">
+          <v:shape id="_x0000_i1025" type="#_x0000_t75" style="width:540pt;height:270.75pt">
             <v:imagedata r:id="rId5" o:title="bollinger_bands"/>
           </v:shape>
         </w:pict>
@@ -72,7 +72,6 @@
       </w:pPr>
       <w:proofErr w:type="spellStart"/>
       <w:r>
-        <w:lastRenderedPageBreak/>
         <w:t>Backtest</w:t>
       </w:r>
       <w:proofErr w:type="spellEnd"/>
@@ -87,8 +86,8 @@
         </w:rPr>
         <w:drawing>
           <wp:inline distT="0" distB="0" distL="0" distR="0" wp14:anchorId="16C27B66" wp14:editId="3E04C036">
-            <wp:extent cx="9144000" cy="4581525"/>
-            <wp:effectExtent l="0" t="0" r="0" b="9525"/>
+            <wp:extent cx="6843745" cy="3429000"/>
+            <wp:effectExtent l="0" t="0" r="0" b="0"/>
             <wp:docPr id="1" name="Picture 1" descr="C:\Users\Dave\AppData\Local\Microsoft\Windows\INetCache\Content.Word\backtest.png"/>
             <wp:cNvGraphicFramePr>
               <a:graphicFrameLocks xmlns:a="http://schemas.openxmlformats.org/drawingml/2006/main" noChangeAspect="1"/>
@@ -118,7 +117,7 @@
                   <pic:spPr bwMode="auto">
                     <a:xfrm>
                       <a:off x="0" y="0"/>
-                      <a:ext cx="9144000" cy="4581525"/>
+                      <a:ext cx="6850676" cy="3432473"/>
                     </a:xfrm>
                     <a:prstGeom prst="rect">
                       <a:avLst/>
@@ -141,6 +140,7 @@
       </w:pPr>
       <w:proofErr w:type="spellStart"/>
       <w:r>
+        <w:lastRenderedPageBreak/>
         <w:t>Backtest</w:t>
       </w:r>
       <w:proofErr w:type="spellEnd"/>
@@ -183,22 +183,63 @@
         <w:pStyle w:val="Heading1"/>
       </w:pPr>
       <w:r>
-        <w:lastRenderedPageBreak/>
         <w:t>Part 2 My Strategy</w:t>
       </w:r>
     </w:p>
     <w:p>
       <w:r>
-        <w:t xml:space="preserve">My strategy was to use the crossing points of short and medium-long term moving averages as signals. </w:t>
-      </w:r>
-      <w:r>
-        <w:t xml:space="preserve">The short position would only be taken if the downward crossing signal held for a certain number of days. I experimented with a wide range of values for each variable and settled on a 15-day simple moving average, a 75-day moving average with an 11 day waiting period before taking a short position. This produced 2.34 times the </w:t>
-      </w:r>
-      <w:r>
+        <w:t>My strategy use</w:t>
+      </w:r>
+      <w:r>
+        <w:t>s</w:t>
+      </w:r>
+      <w:r>
+        <w:t xml:space="preserve"> the crossing points of short and medium-long term moving averages as signals. </w:t>
+      </w:r>
+      <w:r>
+        <w:t xml:space="preserve">The short position would only be taken if the downward crossing signal held for a certain number of days. I experimented with a wide range of values for each variable and settled on a 15-day simple moving average, a 75-day moving average with an 11 day waiting period before taking a short position. </w:t>
+      </w:r>
+      <w:r>
+        <w:rPr>
+          <w:highlight w:val="yellow"/>
+        </w:rPr>
+        <w:t xml:space="preserve">This produced 2.34 times the </w:t>
+      </w:r>
+      <w:r>
+        <w:rPr>
+          <w:highlight w:val="yellow"/>
+        </w:rPr>
         <w:t xml:space="preserve">cumulative </w:t>
       </w:r>
       <w:r>
-        <w:t>return of the basic Bollinger strategy in-sample.</w:t>
+        <w:rPr>
+          <w:highlight w:val="yellow"/>
+        </w:rPr>
+        <w:t>return of the basic Bollinger strategy in-sample</w:t>
+      </w:r>
+      <w:r>
+        <w:rPr>
+          <w:highlight w:val="yellow"/>
+        </w:rPr>
+        <w:t xml:space="preserve"> and 2.11 times out-of-sam</w:t>
+      </w:r>
+      <w:r>
+        <w:rPr>
+          <w:highlight w:val="yellow"/>
+        </w:rPr>
+        <w:t>p</w:t>
+      </w:r>
+      <w:r>
+        <w:rPr>
+          <w:highlight w:val="yellow"/>
+        </w:rPr>
+        <w:t>le</w:t>
+      </w:r>
+      <w:r>
+        <w:rPr>
+          <w:highlight w:val="yellow"/>
+        </w:rPr>
+        <w:t>.</w:t>
       </w:r>
     </w:p>
     <w:p>
@@ -218,7 +259,16 @@
         </w:numPr>
       </w:pPr>
       <w:r>
-        <w:t>The 15-day moving average was above the 75-day moving average 11 days ago,</w:t>
+        <w:t xml:space="preserve">The 15-day moving average was </w:t>
+      </w:r>
+      <w:r>
+        <w:rPr>
+          <w:b/>
+        </w:rPr>
+        <w:t>above</w:t>
+      </w:r>
+      <w:r>
+        <w:t xml:space="preserve"> the 75-day moving average 11 days ago,</w:t>
       </w:r>
     </w:p>
     <w:p>
@@ -230,7 +280,16 @@
         </w:numPr>
       </w:pPr>
       <w:r>
-        <w:t>The 15-day moving average was below the 75-day moving average 10</w:t>
+        <w:t xml:space="preserve">The 15-day moving average was </w:t>
+      </w:r>
+      <w:r>
+        <w:rPr>
+          <w:b/>
+        </w:rPr>
+        <w:t>below</w:t>
+      </w:r>
+      <w:r>
+        <w:t xml:space="preserve"> the 75-day moving average 10</w:t>
       </w:r>
       <w:r>
         <w:t xml:space="preserve"> days ago</w:t>
@@ -251,7 +310,22 @@
         <w:t xml:space="preserve">The </w:t>
       </w:r>
       <w:r>
-        <w:t>15-day moving average was below the 75-day moving average</w:t>
+        <w:t xml:space="preserve">15-day moving average </w:t>
+      </w:r>
+      <w:r>
+        <w:t>is</w:t>
+      </w:r>
+      <w:r>
+        <w:t xml:space="preserve"> </w:t>
+      </w:r>
+      <w:r>
+        <w:rPr>
+          <w:b/>
+        </w:rPr>
+        <w:t>below</w:t>
+      </w:r>
+      <w:r>
+        <w:t xml:space="preserve"> the 75-day moving average</w:t>
       </w:r>
       <w:r>
         <w:t xml:space="preserve"> today.</w:t>
@@ -278,6 +352,9 @@
       </w:pPr>
       <w:r>
         <w:t>Entry and Exit Points</w:t>
+      </w:r>
+      <w:r>
+        <w:t xml:space="preserve"> In-Sample</w:t>
       </w:r>
     </w:p>
     <w:p>
@@ -328,7 +405,7 @@
       <w:r>
         <w:lastRenderedPageBreak/>
         <w:pict>
-          <v:shape id="_x0000_i1026" type="#_x0000_t75" style="width:10in;height:360.75pt">
+          <v:shape id="_x0000_i1026" type="#_x0000_t75" style="width:549pt;height:273.75pt">
             <v:imagedata r:id="rId7" o:title="sma15-75-11-perf"/>
           </v:shape>
         </w:pict>
@@ -348,68 +425,259 @@
       </w:r>
     </w:p>
     <w:p>
-      <w:bookmarkStart w:id="0" w:name="_GoBack"/>
-      <w:r>
-        <w:lastRenderedPageBreak/>
+      <w:r>
         <w:pict>
-          <v:shape id="_x0000_i1027" type="#_x0000_t75" style="width:10in;height:360.75pt">
+          <v:shape id="_x0000_i1027" type="#_x0000_t75" style="width:530.25pt;height:266.25pt">
             <v:imagedata r:id="rId8" o:title="sma15-75-11-backtest"/>
           </v:shape>
         </w:pict>
       </w:r>
+    </w:p>
+    <w:p>
+      <w:pPr>
+        <w:pStyle w:val="Heading2"/>
+      </w:pPr>
+      <w:r>
+        <w:t xml:space="preserve">In-Sample </w:t>
+      </w:r>
+      <w:proofErr w:type="spellStart"/>
+      <w:r>
+        <w:t>Backtest</w:t>
+      </w:r>
+      <w:proofErr w:type="spellEnd"/>
+      <w:r>
+        <w:t xml:space="preserve"> Performance Statistics</w:t>
+      </w:r>
+    </w:p>
+    <w:p>
+      <w:pPr>
+        <w:spacing w:after="0"/>
+      </w:pPr>
+      <w:r>
+        <w:t>Date Range: 2008-09-11 to 2009-12-31</w:t>
+      </w:r>
+    </w:p>
+    <w:p>
+      <w:pPr>
+        <w:spacing w:after="0"/>
+      </w:pPr>
+      <w:r>
+        <w:t>Sharpe Ratio of Fund: Value    2.090654</w:t>
+      </w:r>
+    </w:p>
+    <w:p>
+      <w:pPr>
+        <w:spacing w:after="0"/>
+      </w:pPr>
+      <w:r>
+        <w:t>Cumulative Return of Fund: 0.8233</w:t>
+      </w:r>
+    </w:p>
+    <w:p>
+      <w:pPr>
+        <w:spacing w:after="0"/>
+      </w:pPr>
+      <w:r>
+        <w:t>Standard Deviation of Fund: Value    0.014686</w:t>
+      </w:r>
+    </w:p>
+    <w:p>
+      <w:pPr>
+        <w:spacing w:after="0"/>
+      </w:pPr>
+      <w:r>
+        <w:t>Average Daily Return of Fund: Value    0.001934</w:t>
+      </w:r>
+    </w:p>
+    <w:p>
+      <w:pPr>
+        <w:spacing w:after="0"/>
+      </w:pPr>
+      <w:r>
+        <w:t>Final Portfolio Value: 18233.0</w:t>
+      </w:r>
+    </w:p>
+    <w:p>
+      <w:pPr>
+        <w:spacing w:after="0"/>
+      </w:pPr>
+      <w:r>
+        <w:t>Performance vs baseline: 2.33626560726</w:t>
+      </w:r>
+    </w:p>
+    <w:p>
+      <w:pPr>
+        <w:pStyle w:val="Heading2"/>
+      </w:pPr>
+      <w:r>
+        <w:lastRenderedPageBreak/>
+        <w:t>Out-of-Sample Entry and Exit Points</w:t>
+      </w:r>
+    </w:p>
+    <w:p>
+      <w:r>
+        <w:t xml:space="preserve">The strategy also works well out of sample. We enter and exit positions and </w:t>
+      </w:r>
+      <w:r>
+        <w:t>without moving much while the stock goes horizontally. A more sophisticated version of this strategy would probably do better staying in cash if it looked at the horizontal trajectory of the 75-day SMA. However, we correctly take long positions while the stock is moving upward for five straight quarters. This outperforms the basic Bollinger strategy significantly and slightly outperforms SPX.</w:t>
+      </w:r>
+      <w:bookmarkStart w:id="0" w:name="_GoBack"/>
       <w:bookmarkEnd w:id="0"/>
     </w:p>
     <w:p>
+      <w:r>
+        <w:pict>
+          <v:shape id="_x0000_i1029" type="#_x0000_t75" style="width:540pt;height:270.75pt">
+            <v:imagedata r:id="rId9" o:title="sma15-75-11-perf-OOS"/>
+          </v:shape>
+        </w:pict>
+      </w:r>
+    </w:p>
+    <w:p>
       <w:pPr>
         <w:pStyle w:val="Heading2"/>
       </w:pPr>
+      <w:r>
+        <w:t xml:space="preserve">Out of Sample </w:t>
+      </w:r>
       <w:proofErr w:type="spellStart"/>
       <w:r>
         <w:t>Backtest</w:t>
       </w:r>
       <w:proofErr w:type="spellEnd"/>
       <w:r>
-        <w:t xml:space="preserve"> Performance Statistics</w:t>
-      </w:r>
-    </w:p>
-    <w:p>
-      <w:r>
-        <w:t>Date Range: 2008-09-11 to 2009-12-31</w:t>
-      </w:r>
-    </w:p>
-    <w:p>
-      <w:r>
-        <w:t>Sharpe Ratio of Fund: Value    2.090654</w:t>
-      </w:r>
-    </w:p>
-    <w:p>
-      <w:r>
-        <w:t>Cumulative Return of Fund: 0.8233</w:t>
-      </w:r>
-    </w:p>
-    <w:p>
-      <w:r>
-        <w:t>Standard Deviation of Fund: Value    0.014686</w:t>
-      </w:r>
-    </w:p>
-    <w:p>
-      <w:r>
-        <w:t>Average Daily Return of Fund: Value    0.001934</w:t>
-      </w:r>
-    </w:p>
-    <w:p>
-      <w:r>
-        <w:t>Final Portfolio Value: 18233.0</w:t>
-      </w:r>
-    </w:p>
-    <w:p>
-      <w:r>
-        <w:t>Performance vs baseline: 2.33626560726</w:t>
+        <w:t xml:space="preserve"> Chart</w:t>
+      </w:r>
+    </w:p>
+    <w:p>
+      <w:r>
+        <w:pict>
+          <v:shape id="_x0000_i1028" type="#_x0000_t75" style="width:532.5pt;height:266.25pt">
+            <v:imagedata r:id="rId10" o:title="sma15-75-11-backtest-OOS"/>
+          </v:shape>
+        </w:pict>
+      </w:r>
+    </w:p>
+    <w:p>
+      <w:pPr>
+        <w:pStyle w:val="Heading2"/>
+      </w:pPr>
+      <w:r>
+        <w:t>Out of Sample Performance Statistics</w:t>
+      </w:r>
+    </w:p>
+    <w:p>
+      <w:pPr>
+        <w:spacing w:after="0"/>
+      </w:pPr>
+      <w:r>
+        <w:t>Date Range: 2010-06-09 to 2011-12-30</w:t>
+      </w:r>
+    </w:p>
+    <w:p>
+      <w:pPr>
+        <w:spacing w:after="0"/>
+      </w:pPr>
+      <w:r>
+        <w:t>Sharpe Ratio of Fund: Value    0.707273</w:t>
+      </w:r>
+    </w:p>
+    <w:p>
+      <w:pPr>
+        <w:spacing w:after="0"/>
+      </w:pPr>
+      <w:r>
+        <w:t>Cumulative Return of Fund: 0.2795</w:t>
+      </w:r>
+    </w:p>
+    <w:p>
+      <w:pPr>
+        <w:spacing w:after="0"/>
+      </w:pPr>
+      <w:r>
+        <w:lastRenderedPageBreak/>
+        <w:t>Standard Deviation of Fund: Value    0.017406</w:t>
+      </w:r>
+    </w:p>
+    <w:p>
+      <w:pPr>
+        <w:spacing w:after="0"/>
+      </w:pPr>
+      <w:r>
+        <w:t>Average Daily Return of Fund: Value    0.000776</w:t>
+      </w:r>
+    </w:p>
+    <w:p>
+      <w:pPr>
+        <w:spacing w:after="0"/>
+      </w:pPr>
+      <w:r>
+        <w:t>Final Portfolio Value: 12795.0</w:t>
+      </w:r>
+    </w:p>
+    <w:p>
+      <w:pPr>
+        <w:spacing w:after="0"/>
+      </w:pPr>
+      <w:r>
+        <w:t>Performance vs baseline: 2.21825396825</w:t>
+      </w:r>
+    </w:p>
+    <w:p>
+      <w:pPr>
+        <w:spacing w:after="0"/>
+      </w:pPr>
+    </w:p>
+    <w:p>
+      <w:pPr>
+        <w:pStyle w:val="Heading2"/>
+      </w:pPr>
+      <w:r>
+        <w:t>Discussion</w:t>
+      </w:r>
+    </w:p>
+    <w:p>
+      <w:pPr>
+        <w:shd w:val="clear" w:color="auto" w:fill="FFFFFF"/>
+        <w:spacing w:before="100" w:beforeAutospacing="1" w:after="24" w:line="315" w:lineRule="atLeast"/>
+        <w:rPr>
+          <w:rFonts w:ascii="Arial" w:eastAsia="Times New Roman" w:hAnsi="Arial" w:cs="Arial"/>
+          <w:i/>
+          <w:color w:val="252525"/>
+          <w:sz w:val="21"/>
+          <w:szCs w:val="21"/>
+        </w:rPr>
+      </w:pPr>
+      <w:r>
+        <w:rPr>
+          <w:rFonts w:ascii="Arial" w:eastAsia="Times New Roman" w:hAnsi="Arial" w:cs="Arial"/>
+          <w:i/>
+          <w:color w:val="252525"/>
+          <w:sz w:val="21"/>
+          <w:szCs w:val="21"/>
+        </w:rPr>
+        <w:t>What do you think of refining and testing your strategy over the same 2 years? Is that a good practice? Why or why not? Does the strategy continue to work as well out of sample? Why?</w:t>
+      </w:r>
+    </w:p>
+    <w:p/>
+    <w:p>
+      <w:r>
+        <w:t xml:space="preserve">It is machine learning best practice to use a train on </w:t>
+      </w:r>
+      <w:r>
+        <w:t xml:space="preserve">some data and test on another, so what we did here fits with that. The reason for this is to avoid creating a strategy or model that is not general and only works on the test data by attempting to match its behavior exactly. </w:t>
+      </w:r>
+      <w:r>
+        <w:t xml:space="preserve">My out of sample performance worked out well but I think that was a very lucky accident. </w:t>
+      </w:r>
+      <w:r>
+        <w:t xml:space="preserve">That said, what I did was almost certainly overfitting the sample. I did not try the strategy on anything other than IBM during 2008-2009 and 2010-2011. </w:t>
       </w:r>
     </w:p>
     <w:p/>
     <w:sectPr>
-      <w:pgSz w:w="15840" w:h="12240" w:orient="landscape"/>
+      <w:type w:val="continuous"/>
+      <w:pgSz w:w="12240" w:h="15840"/>
       <w:pgMar w:top="720" w:right="720" w:bottom="720" w:left="720" w:header="720" w:footer="720" w:gutter="0"/>
       <w:cols w:space="720"/>
       <w:docGrid w:linePitch="360"/>
@@ -598,11 +866,163 @@
       </w:pPr>
     </w:lvl>
   </w:abstractNum>
+  <w:abstractNum w:abstractNumId="2" w15:restartNumberingAfterBreak="0">
+    <w:nsid w:val="76B83F36"/>
+    <w:multiLevelType w:val="multilevel"/>
+    <w:tmpl w:val="96EA354C"/>
+    <w:lvl w:ilvl="0">
+      <w:start w:val="1"/>
+      <w:numFmt w:val="bullet"/>
+      <w:lvlText w:val=""/>
+      <w:lvlJc w:val="left"/>
+      <w:pPr>
+        <w:tabs>
+          <w:tab w:val="num" w:pos="720"/>
+        </w:tabs>
+        <w:ind w:left="720" w:hanging="360"/>
+      </w:pPr>
+      <w:rPr>
+        <w:rFonts w:ascii="Symbol" w:hAnsi="Symbol" w:hint="default"/>
+        <w:sz w:val="20"/>
+      </w:rPr>
+    </w:lvl>
+    <w:lvl w:ilvl="1" w:tentative="1">
+      <w:start w:val="1"/>
+      <w:numFmt w:val="bullet"/>
+      <w:lvlText w:val=""/>
+      <w:lvlJc w:val="left"/>
+      <w:pPr>
+        <w:tabs>
+          <w:tab w:val="num" w:pos="1440"/>
+        </w:tabs>
+        <w:ind w:left="1440" w:hanging="360"/>
+      </w:pPr>
+      <w:rPr>
+        <w:rFonts w:ascii="Symbol" w:hAnsi="Symbol" w:hint="default"/>
+        <w:sz w:val="20"/>
+      </w:rPr>
+    </w:lvl>
+    <w:lvl w:ilvl="2" w:tentative="1">
+      <w:start w:val="1"/>
+      <w:numFmt w:val="bullet"/>
+      <w:lvlText w:val=""/>
+      <w:lvlJc w:val="left"/>
+      <w:pPr>
+        <w:tabs>
+          <w:tab w:val="num" w:pos="2160"/>
+        </w:tabs>
+        <w:ind w:left="2160" w:hanging="360"/>
+      </w:pPr>
+      <w:rPr>
+        <w:rFonts w:ascii="Symbol" w:hAnsi="Symbol" w:hint="default"/>
+        <w:sz w:val="20"/>
+      </w:rPr>
+    </w:lvl>
+    <w:lvl w:ilvl="3" w:tentative="1">
+      <w:start w:val="1"/>
+      <w:numFmt w:val="bullet"/>
+      <w:lvlText w:val=""/>
+      <w:lvlJc w:val="left"/>
+      <w:pPr>
+        <w:tabs>
+          <w:tab w:val="num" w:pos="2880"/>
+        </w:tabs>
+        <w:ind w:left="2880" w:hanging="360"/>
+      </w:pPr>
+      <w:rPr>
+        <w:rFonts w:ascii="Symbol" w:hAnsi="Symbol" w:hint="default"/>
+        <w:sz w:val="20"/>
+      </w:rPr>
+    </w:lvl>
+    <w:lvl w:ilvl="4" w:tentative="1">
+      <w:start w:val="1"/>
+      <w:numFmt w:val="bullet"/>
+      <w:lvlText w:val=""/>
+      <w:lvlJc w:val="left"/>
+      <w:pPr>
+        <w:tabs>
+          <w:tab w:val="num" w:pos="3600"/>
+        </w:tabs>
+        <w:ind w:left="3600" w:hanging="360"/>
+      </w:pPr>
+      <w:rPr>
+        <w:rFonts w:ascii="Symbol" w:hAnsi="Symbol" w:hint="default"/>
+        <w:sz w:val="20"/>
+      </w:rPr>
+    </w:lvl>
+    <w:lvl w:ilvl="5" w:tentative="1">
+      <w:start w:val="1"/>
+      <w:numFmt w:val="bullet"/>
+      <w:lvlText w:val=""/>
+      <w:lvlJc w:val="left"/>
+      <w:pPr>
+        <w:tabs>
+          <w:tab w:val="num" w:pos="4320"/>
+        </w:tabs>
+        <w:ind w:left="4320" w:hanging="360"/>
+      </w:pPr>
+      <w:rPr>
+        <w:rFonts w:ascii="Symbol" w:hAnsi="Symbol" w:hint="default"/>
+        <w:sz w:val="20"/>
+      </w:rPr>
+    </w:lvl>
+    <w:lvl w:ilvl="6" w:tentative="1">
+      <w:start w:val="1"/>
+      <w:numFmt w:val="bullet"/>
+      <w:lvlText w:val=""/>
+      <w:lvlJc w:val="left"/>
+      <w:pPr>
+        <w:tabs>
+          <w:tab w:val="num" w:pos="5040"/>
+        </w:tabs>
+        <w:ind w:left="5040" w:hanging="360"/>
+      </w:pPr>
+      <w:rPr>
+        <w:rFonts w:ascii="Symbol" w:hAnsi="Symbol" w:hint="default"/>
+        <w:sz w:val="20"/>
+      </w:rPr>
+    </w:lvl>
+    <w:lvl w:ilvl="7" w:tentative="1">
+      <w:start w:val="1"/>
+      <w:numFmt w:val="bullet"/>
+      <w:lvlText w:val=""/>
+      <w:lvlJc w:val="left"/>
+      <w:pPr>
+        <w:tabs>
+          <w:tab w:val="num" w:pos="5760"/>
+        </w:tabs>
+        <w:ind w:left="5760" w:hanging="360"/>
+      </w:pPr>
+      <w:rPr>
+        <w:rFonts w:ascii="Symbol" w:hAnsi="Symbol" w:hint="default"/>
+        <w:sz w:val="20"/>
+      </w:rPr>
+    </w:lvl>
+    <w:lvl w:ilvl="8" w:tentative="1">
+      <w:start w:val="1"/>
+      <w:numFmt w:val="bullet"/>
+      <w:lvlText w:val=""/>
+      <w:lvlJc w:val="left"/>
+      <w:pPr>
+        <w:tabs>
+          <w:tab w:val="num" w:pos="6480"/>
+        </w:tabs>
+        <w:ind w:left="6480" w:hanging="360"/>
+      </w:pPr>
+      <w:rPr>
+        <w:rFonts w:ascii="Symbol" w:hAnsi="Symbol" w:hint="default"/>
+        <w:sz w:val="20"/>
+      </w:rPr>
+    </w:lvl>
+  </w:abstractNum>
   <w:num w:numId="1">
     <w:abstractNumId w:val="0"/>
   </w:num>
   <w:num w:numId="2">
     <w:abstractNumId w:val="1"/>
+  </w:num>
+  <w:num w:numId="3">
+    <w:abstractNumId w:val="2"/>
   </w:num>
 </w:numbering>
 </file>
